--- a/大三下课程/软件测试分析/实验三/2206831522_李爽_实验三.docx
+++ b/大三下课程/软件测试分析/实验三/2206831522_李爽_实验三.docx
@@ -476,38 +476,38 @@
           <w:p>
             <w:pPr>
               <w:rPr>
+                <w:rFonts w:ascii="宋体" w:hAnsi="宋体" w:cs="宋体"/>
+                <w:sz w:val="24"/>
+              </w:rPr>
+            </w:pPr>
+            <w:r>
+              <w:rPr>
                 <w:rFonts w:ascii="宋体" w:hAnsi="宋体" w:cs="宋体" w:hint="eastAsia"/>
                 <w:sz w:val="24"/>
               </w:rPr>
-            </w:pPr>
+              <w:t>① 理解</w:t>
+            </w:r>
+            <w:proofErr w:type="spellStart"/>
             <w:r>
               <w:rPr>
                 <w:rFonts w:ascii="宋体" w:hAnsi="宋体" w:cs="宋体" w:hint="eastAsia"/>
                 <w:sz w:val="24"/>
               </w:rPr>
-              <w:t>① 理解</w:t>
-            </w:r>
-            <w:proofErr w:type="spellStart"/>
+              <w:t>loadrunner</w:t>
+            </w:r>
+            <w:proofErr w:type="spellEnd"/>
             <w:r>
               <w:rPr>
                 <w:rFonts w:ascii="宋体" w:hAnsi="宋体" w:cs="宋体" w:hint="eastAsia"/>
                 <w:sz w:val="24"/>
               </w:rPr>
-              <w:t>loadrunner</w:t>
-            </w:r>
-            <w:proofErr w:type="spellEnd"/>
-            <w:r>
-              <w:rPr>
-                <w:rFonts w:ascii="宋体" w:hAnsi="宋体" w:cs="宋体" w:hint="eastAsia"/>
-                <w:sz w:val="24"/>
-              </w:rPr>
               <w:t>中参数化概念、原理，了解进行参数化操作的三种方式：文件或者表参数类型、内部数据参数类型、用户定义的函数参数；</w:t>
             </w:r>
           </w:p>
           <w:p>
             <w:pPr>
               <w:rPr>
-                <w:rFonts w:ascii="宋体" w:hAnsi="宋体" w:cs="宋体" w:hint="eastAsia"/>
+                <w:rFonts w:ascii="宋体" w:hAnsi="宋体" w:cs="宋体"/>
                 <w:sz w:val="24"/>
               </w:rPr>
             </w:pPr>
@@ -637,25 +637,23 @@
                 <w:b w:val="0"/>
                 <w:sz w:val="24"/>
                 <w:szCs w:val="24"/>
-              </w:rPr>
-            </w:pPr>
+                <w:lang w:val="en-US"/>
+              </w:rPr>
+            </w:pPr>
+            <w:proofErr w:type="spellStart"/>
             <w:r>
               <w:rPr>
                 <w:rFonts w:hint="eastAsia"/>
                 <w:b w:val="0"/>
                 <w:sz w:val="24"/>
                 <w:szCs w:val="24"/>
+                <w:lang w:val="en-US"/>
               </w:rPr>
               <w:t>LoadRunnner</w:t>
             </w:r>
-          </w:p>
-          <w:p>
-            <w:pPr>
-              <w:rPr>
-                <w:lang w:val="zh-CN"/>
-              </w:rPr>
-            </w:pPr>
-          </w:p>
+            <w:proofErr w:type="spellEnd"/>
+          </w:p>
+          <w:p/>
           <w:p>
             <w:pPr>
               <w:rPr>
@@ -678,16 +676,32 @@
             <w:pPr>
               <w:spacing w:line="360" w:lineRule="auto"/>
               <w:rPr>
+                <w:rFonts w:ascii="宋体" w:hAnsi="宋体" w:cs="宋体"/>
+                <w:sz w:val="24"/>
+              </w:rPr>
+            </w:pPr>
+            <w:r>
+              <w:rPr>
                 <w:rFonts w:ascii="宋体" w:hAnsi="宋体" w:cs="宋体" w:hint="eastAsia"/>
                 <w:sz w:val="24"/>
               </w:rPr>
-            </w:pPr>
+              <w:t>①录制</w:t>
+            </w:r>
+            <w:proofErr w:type="spellStart"/>
             <w:r>
               <w:rPr>
                 <w:rFonts w:ascii="宋体" w:hAnsi="宋体" w:cs="宋体" w:hint="eastAsia"/>
                 <w:sz w:val="24"/>
               </w:rPr>
-              <w:t>①录制</w:t>
+              <w:t>loadrunner</w:t>
+            </w:r>
+            <w:proofErr w:type="spellEnd"/>
+            <w:r>
+              <w:rPr>
+                <w:rFonts w:ascii="宋体" w:hAnsi="宋体" w:cs="宋体" w:hint="eastAsia"/>
+                <w:sz w:val="24"/>
+              </w:rPr>
+              <w:t>自带的一个订票系统，协议选择WEB（HTTP/HTML）选项，操作：一名为</w:t>
             </w:r>
             <w:proofErr w:type="spellStart"/>
             <w:r>
@@ -695,7 +709,7 @@
                 <w:rFonts w:ascii="宋体" w:hAnsi="宋体" w:cs="宋体" w:hint="eastAsia"/>
                 <w:sz w:val="24"/>
               </w:rPr>
-              <w:t>loadrunner</w:t>
+              <w:t>jojo</w:t>
             </w:r>
             <w:proofErr w:type="spellEnd"/>
             <w:r>
@@ -703,7 +717,23 @@
                 <w:rFonts w:ascii="宋体" w:hAnsi="宋体" w:cs="宋体" w:hint="eastAsia"/>
                 <w:sz w:val="24"/>
               </w:rPr>
-              <w:t>自带的一个订票系统，协议选择WEB（HTTP/HTML）选项，操作：一名为</w:t>
+              <w:t>的顾客，订阅一张从London飞往Paris航班的机票，并备份脚本信息。</w:t>
+            </w:r>
+          </w:p>
+          <w:p>
+            <w:pPr>
+              <w:spacing w:line="360" w:lineRule="auto"/>
+              <w:rPr>
+                <w:rFonts w:ascii="宋体" w:hAnsi="宋体" w:cs="宋体"/>
+                <w:sz w:val="24"/>
+              </w:rPr>
+            </w:pPr>
+            <w:r>
+              <w:rPr>
+                <w:rFonts w:ascii="宋体" w:hAnsi="宋体" w:cs="宋体" w:hint="eastAsia"/>
+                <w:sz w:val="24"/>
+              </w:rPr>
+              <w:t>②为了回放时能够订阅往返于不同城市的机票，对备份的脚本信息中的出发城市和到达城市分别进行参数化设置。然后从【design】-&gt;【parameters】-&gt;【parameters list】打开参数列表，分别为出发城市和到达城市构建数据源，选择合适数据分配方法（Sequential）、数据更新方式（Each iteration），到达城市参数列表的</w:t>
             </w:r>
             <w:proofErr w:type="spellStart"/>
             <w:r>
@@ -711,7 +741,7 @@
                 <w:rFonts w:ascii="宋体" w:hAnsi="宋体" w:cs="宋体" w:hint="eastAsia"/>
                 <w:sz w:val="24"/>
               </w:rPr>
-              <w:t>jojo</w:t>
+              <w:t>Fist</w:t>
             </w:r>
             <w:proofErr w:type="spellEnd"/>
             <w:r>
@@ -719,110 +749,78 @@
                 <w:rFonts w:ascii="宋体" w:hAnsi="宋体" w:cs="宋体" w:hint="eastAsia"/>
                 <w:sz w:val="24"/>
               </w:rPr>
-              <w:t>的顾客，订阅一张从London飞往Paris航班的机票，并备份脚本信息。</w:t>
+              <w:t xml:space="preserve"> data设置为1，出发城市参数列表的</w:t>
+            </w:r>
+            <w:proofErr w:type="spellStart"/>
+            <w:r>
+              <w:rPr>
+                <w:rFonts w:ascii="宋体" w:hAnsi="宋体" w:cs="宋体" w:hint="eastAsia"/>
+                <w:sz w:val="24"/>
+              </w:rPr>
+              <w:t>Fist</w:t>
+            </w:r>
+            <w:proofErr w:type="spellEnd"/>
+            <w:r>
+              <w:rPr>
+                <w:rFonts w:ascii="宋体" w:hAnsi="宋体" w:cs="宋体" w:hint="eastAsia"/>
+                <w:sz w:val="24"/>
+              </w:rPr>
+              <w:t xml:space="preserve"> data设置为2，保存脚本。（后续关联操作查看</w:t>
+            </w:r>
+            <w:proofErr w:type="spellStart"/>
+            <w:r>
+              <w:rPr>
+                <w:rFonts w:ascii="宋体" w:hAnsi="宋体" w:cs="宋体" w:hint="eastAsia"/>
+                <w:sz w:val="24"/>
+              </w:rPr>
+              <w:t>ppt</w:t>
+            </w:r>
+            <w:proofErr w:type="spellEnd"/>
+            <w:r>
+              <w:rPr>
+                <w:rFonts w:ascii="宋体" w:hAnsi="宋体" w:cs="宋体" w:hint="eastAsia"/>
+                <w:sz w:val="24"/>
+              </w:rPr>
+              <w:t>资料或者视频）</w:t>
             </w:r>
           </w:p>
           <w:p>
             <w:pPr>
               <w:spacing w:line="360" w:lineRule="auto"/>
               <w:rPr>
+                <w:rFonts w:ascii="宋体" w:hAnsi="宋体" w:cs="宋体"/>
+                <w:sz w:val="24"/>
+              </w:rPr>
+            </w:pPr>
+            <w:r>
+              <w:rPr>
                 <w:rFonts w:ascii="宋体" w:hAnsi="宋体" w:cs="宋体" w:hint="eastAsia"/>
                 <w:sz w:val="24"/>
               </w:rPr>
+              <w:t>备注信息：</w:t>
+            </w:r>
+          </w:p>
+          <w:p>
+            <w:pPr>
+              <w:spacing w:line="360" w:lineRule="auto"/>
+              <w:rPr>
+                <w:rFonts w:ascii="宋体" w:hAnsi="宋体" w:cs="宋体"/>
+                <w:sz w:val="24"/>
+              </w:rPr>
             </w:pPr>
             <w:r>
               <w:rPr>
                 <w:rFonts w:ascii="宋体" w:hAnsi="宋体" w:cs="宋体" w:hint="eastAsia"/>
                 <w:sz w:val="24"/>
               </w:rPr>
-              <w:t>②为了回放时能够订阅往返于不同城市的机票，对备份的脚本信息中的出发城市和到达城市分别进行参数化设置。然后从【design】-&gt;【parameters】-&gt;【parameters list】打开参数列表，分别为出发城市和到达城市构建数据源，选择合适数据分配方法（Sequential）、数据更新方式（Each iteration），到达城市参数列表的</w:t>
-            </w:r>
-            <w:proofErr w:type="spellStart"/>
-            <w:r>
-              <w:rPr>
-                <w:rFonts w:ascii="宋体" w:hAnsi="宋体" w:cs="宋体" w:hint="eastAsia"/>
-                <w:sz w:val="24"/>
-              </w:rPr>
-              <w:t>Fist</w:t>
-            </w:r>
-            <w:proofErr w:type="spellEnd"/>
-            <w:r>
-              <w:rPr>
-                <w:rFonts w:ascii="宋体" w:hAnsi="宋体" w:cs="宋体" w:hint="eastAsia"/>
-                <w:sz w:val="24"/>
-              </w:rPr>
-              <w:t xml:space="preserve"> data设置为1，出发城市参数列表的</w:t>
-            </w:r>
-            <w:proofErr w:type="spellStart"/>
-            <w:r>
-              <w:rPr>
-                <w:rFonts w:ascii="宋体" w:hAnsi="宋体" w:cs="宋体" w:hint="eastAsia"/>
-                <w:sz w:val="24"/>
-              </w:rPr>
-              <w:t>Fist</w:t>
-            </w:r>
-            <w:proofErr w:type="spellEnd"/>
-            <w:r>
-              <w:rPr>
-                <w:rFonts w:ascii="宋体" w:hAnsi="宋体" w:cs="宋体" w:hint="eastAsia"/>
-                <w:sz w:val="24"/>
-              </w:rPr>
-              <w:t xml:space="preserve"> data设置为2，保存脚本。（后续关联操作查看</w:t>
-            </w:r>
-            <w:proofErr w:type="spellStart"/>
-            <w:r>
-              <w:rPr>
-                <w:rFonts w:ascii="宋体" w:hAnsi="宋体" w:cs="宋体" w:hint="eastAsia"/>
-                <w:sz w:val="24"/>
-              </w:rPr>
-              <w:t>ppt</w:t>
-            </w:r>
-            <w:proofErr w:type="spellEnd"/>
-            <w:r>
-              <w:rPr>
-                <w:rFonts w:ascii="宋体" w:hAnsi="宋体" w:cs="宋体" w:hint="eastAsia"/>
-                <w:sz w:val="24"/>
-              </w:rPr>
-              <w:t>资料或者视频）</w:t>
+              <w:t>出发和到达城市列表：Denver、Frankfurt、London、Los Angeles、Paris、San Francisco、Seattle、Sydney、Zurich</w:t>
             </w:r>
           </w:p>
           <w:p>
             <w:pPr>
               <w:spacing w:line="360" w:lineRule="auto"/>
               <w:rPr>
-                <w:rFonts w:ascii="宋体" w:hAnsi="宋体" w:cs="宋体" w:hint="eastAsia"/>
-                <w:sz w:val="24"/>
-              </w:rPr>
-            </w:pPr>
-            <w:r>
-              <w:rPr>
-                <w:rFonts w:ascii="宋体" w:hAnsi="宋体" w:cs="宋体" w:hint="eastAsia"/>
-                <w:sz w:val="24"/>
-              </w:rPr>
-              <w:t>备注信息：</w:t>
-            </w:r>
-          </w:p>
-          <w:p>
-            <w:pPr>
-              <w:spacing w:line="360" w:lineRule="auto"/>
-              <w:rPr>
-                <w:rFonts w:ascii="宋体" w:hAnsi="宋体" w:cs="宋体" w:hint="eastAsia"/>
-                <w:sz w:val="24"/>
-              </w:rPr>
-            </w:pPr>
-            <w:r>
-              <w:rPr>
-                <w:rFonts w:ascii="宋体" w:hAnsi="宋体" w:cs="宋体" w:hint="eastAsia"/>
-                <w:sz w:val="24"/>
-              </w:rPr>
-              <w:t>出发和到达城市列表：Denver、Frankfurt、London、Los Angeles、Paris、San Francisco、Seattle、Sydney、Zurich</w:t>
-            </w:r>
-          </w:p>
-          <w:p>
-            <w:pPr>
-              <w:spacing w:line="360" w:lineRule="auto"/>
-              <w:rPr>
-                <w:rFonts w:ascii="宋体" w:hAnsi="宋体" w:cs="宋体" w:hint="eastAsia"/>
+                <w:rFonts w:ascii="宋体" w:hAnsi="宋体" w:cs="宋体"/>
                 <w:sz w:val="24"/>
               </w:rPr>
             </w:pPr>
@@ -886,23 +884,555 @@
           </w:p>
           <w:p>
             <w:pPr>
+              <w:pStyle w:val="a7"/>
+              <w:numPr>
+                <w:ilvl w:val="0"/>
+                <w:numId w:val="9"/>
+              </w:numPr>
+              <w:ind w:firstLineChars="0"/>
               <w:jc w:val="left"/>
               <w:rPr>
                 <w:rFonts w:ascii="宋体" w:hAnsi="宋体" w:cs="宋体" w:hint="eastAsia"/>
                 <w:sz w:val="24"/>
               </w:rPr>
             </w:pPr>
-            <w:bookmarkStart w:id="0" w:name="_GoBack"/>
-            <w:bookmarkEnd w:id="0"/>
+            <w:r>
+              <w:rPr>
+                <w:rFonts w:ascii="宋体" w:hAnsi="宋体" w:cs="宋体" w:hint="eastAsia"/>
+                <w:sz w:val="24"/>
+              </w:rPr>
+              <w:t>录制订票脚本</w:t>
+            </w:r>
           </w:p>
           <w:p>
             <w:pPr>
               <w:jc w:val="left"/>
               <w:rPr>
+                <w:rFonts w:ascii="宋体" w:hAnsi="宋体" w:cs="宋体"/>
+                <w:sz w:val="24"/>
+              </w:rPr>
+            </w:pPr>
+            <w:r>
+              <w:rPr>
+                <w:noProof/>
+              </w:rPr>
+              <w:lastRenderedPageBreak/>
+              <w:drawing>
+                <wp:inline distT="0" distB="0" distL="0" distR="0" wp14:anchorId="2017A3A9" wp14:editId="6490EE97">
+                  <wp:extent cx="5486400" cy="4122420"/>
+                  <wp:effectExtent l="0" t="0" r="0" b="0"/>
+                  <wp:docPr id="1" name="图片 1"/>
+                  <wp:cNvGraphicFramePr>
+                    <a:graphicFrameLocks xmlns:a="http://schemas.openxmlformats.org/drawingml/2006/main" noChangeAspect="1"/>
+                  </wp:cNvGraphicFramePr>
+                  <a:graphic xmlns:a="http://schemas.openxmlformats.org/drawingml/2006/main">
+                    <a:graphicData uri="http://schemas.openxmlformats.org/drawingml/2006/picture">
+                      <pic:pic xmlns:pic="http://schemas.openxmlformats.org/drawingml/2006/picture">
+                        <pic:nvPicPr>
+                          <pic:cNvPr id="0" name=""/>
+                          <pic:cNvPicPr/>
+                        </pic:nvPicPr>
+                        <pic:blipFill>
+                          <a:blip r:embed="rId8"/>
+                          <a:stretch>
+                            <a:fillRect/>
+                          </a:stretch>
+                        </pic:blipFill>
+                        <pic:spPr>
+                          <a:xfrm>
+                            <a:off x="0" y="0"/>
+                            <a:ext cx="5486400" cy="4122420"/>
+                          </a:xfrm>
+                          <a:prstGeom prst="rect">
+                            <a:avLst/>
+                          </a:prstGeom>
+                        </pic:spPr>
+                      </pic:pic>
+                    </a:graphicData>
+                  </a:graphic>
+                </wp:inline>
+              </w:drawing>
+            </w:r>
+          </w:p>
+          <w:p>
+            <w:pPr>
+              <w:pStyle w:val="a7"/>
+              <w:numPr>
+                <w:ilvl w:val="0"/>
+                <w:numId w:val="9"/>
+              </w:numPr>
+              <w:ind w:firstLineChars="0"/>
+              <w:jc w:val="left"/>
+              <w:rPr>
+                <w:rFonts w:hint="eastAsia"/>
                 <w:sz w:val="24"/>
                 <w:lang w:val="zh-CN"/>
               </w:rPr>
             </w:pPr>
+            <w:r>
+              <w:rPr>
+                <w:rFonts w:hint="eastAsia"/>
+                <w:sz w:val="24"/>
+                <w:lang w:val="zh-CN"/>
+              </w:rPr>
+              <w:t>设置参数列表</w:t>
+            </w:r>
+          </w:p>
+          <w:p>
+            <w:pPr>
+              <w:jc w:val="center"/>
+              <w:rPr>
+                <w:rFonts w:hint="eastAsia"/>
+                <w:sz w:val="24"/>
+                <w:lang w:val="zh-CN"/>
+              </w:rPr>
+            </w:pPr>
+            <w:r>
+              <w:rPr>
+                <w:noProof/>
+              </w:rPr>
+              <w:drawing>
+                <wp:inline distT="0" distB="0" distL="0" distR="0" wp14:anchorId="432B92FF" wp14:editId="79B31993">
+                  <wp:extent cx="3190476" cy="2733333"/>
+                  <wp:effectExtent l="0" t="0" r="0" b="0"/>
+                  <wp:docPr id="10" name="图片 10"/>
+                  <wp:cNvGraphicFramePr>
+                    <a:graphicFrameLocks xmlns:a="http://schemas.openxmlformats.org/drawingml/2006/main" noChangeAspect="1"/>
+                  </wp:cNvGraphicFramePr>
+                  <a:graphic xmlns:a="http://schemas.openxmlformats.org/drawingml/2006/main">
+                    <a:graphicData uri="http://schemas.openxmlformats.org/drawingml/2006/picture">
+                      <pic:pic xmlns:pic="http://schemas.openxmlformats.org/drawingml/2006/picture">
+                        <pic:nvPicPr>
+                          <pic:cNvPr id="0" name=""/>
+                          <pic:cNvPicPr/>
+                        </pic:nvPicPr>
+                        <pic:blipFill>
+                          <a:blip r:embed="rId9"/>
+                          <a:stretch>
+                            <a:fillRect/>
+                          </a:stretch>
+                        </pic:blipFill>
+                        <pic:spPr>
+                          <a:xfrm>
+                            <a:off x="0" y="0"/>
+                            <a:ext cx="3190476" cy="2733333"/>
+                          </a:xfrm>
+                          <a:prstGeom prst="rect">
+                            <a:avLst/>
+                          </a:prstGeom>
+                        </pic:spPr>
+                      </pic:pic>
+                    </a:graphicData>
+                  </a:graphic>
+                </wp:inline>
+              </w:drawing>
+            </w:r>
+          </w:p>
+          <w:p>
+            <w:pPr>
+              <w:jc w:val="center"/>
+              <w:rPr>
+                <w:rFonts w:hint="eastAsia"/>
+                <w:sz w:val="24"/>
+                <w:lang w:val="zh-CN"/>
+              </w:rPr>
+            </w:pPr>
+            <w:r>
+              <w:rPr>
+                <w:noProof/>
+              </w:rPr>
+              <w:lastRenderedPageBreak/>
+              <w:drawing>
+                <wp:inline distT="0" distB="0" distL="0" distR="0" wp14:anchorId="5E75C9B9" wp14:editId="1632EDE3">
+                  <wp:extent cx="5486400" cy="4177665"/>
+                  <wp:effectExtent l="0" t="0" r="0" b="0"/>
+                  <wp:docPr id="11" name="图片 11"/>
+                  <wp:cNvGraphicFramePr>
+                    <a:graphicFrameLocks xmlns:a="http://schemas.openxmlformats.org/drawingml/2006/main" noChangeAspect="1"/>
+                  </wp:cNvGraphicFramePr>
+                  <a:graphic xmlns:a="http://schemas.openxmlformats.org/drawingml/2006/main">
+                    <a:graphicData uri="http://schemas.openxmlformats.org/drawingml/2006/picture">
+                      <pic:pic xmlns:pic="http://schemas.openxmlformats.org/drawingml/2006/picture">
+                        <pic:nvPicPr>
+                          <pic:cNvPr id="0" name=""/>
+                          <pic:cNvPicPr/>
+                        </pic:nvPicPr>
+                        <pic:blipFill>
+                          <a:blip r:embed="rId10"/>
+                          <a:stretch>
+                            <a:fillRect/>
+                          </a:stretch>
+                        </pic:blipFill>
+                        <pic:spPr>
+                          <a:xfrm>
+                            <a:off x="0" y="0"/>
+                            <a:ext cx="5486400" cy="4177665"/>
+                          </a:xfrm>
+                          <a:prstGeom prst="rect">
+                            <a:avLst/>
+                          </a:prstGeom>
+                        </pic:spPr>
+                      </pic:pic>
+                    </a:graphicData>
+                  </a:graphic>
+                </wp:inline>
+              </w:drawing>
+            </w:r>
+          </w:p>
+          <w:p>
+            <w:pPr>
+              <w:jc w:val="center"/>
+              <w:rPr>
+                <w:rFonts w:hint="eastAsia"/>
+                <w:sz w:val="24"/>
+                <w:lang w:val="zh-CN"/>
+              </w:rPr>
+            </w:pPr>
+            <w:r>
+              <w:rPr>
+                <w:noProof/>
+              </w:rPr>
+              <w:drawing>
+                <wp:inline distT="0" distB="0" distL="0" distR="0" wp14:anchorId="4FBC6E18" wp14:editId="60BB6B57">
+                  <wp:extent cx="5486400" cy="4184015"/>
+                  <wp:effectExtent l="0" t="0" r="0" b="6985"/>
+                  <wp:docPr id="12" name="图片 12"/>
+                  <wp:cNvGraphicFramePr>
+                    <a:graphicFrameLocks xmlns:a="http://schemas.openxmlformats.org/drawingml/2006/main" noChangeAspect="1"/>
+                  </wp:cNvGraphicFramePr>
+                  <a:graphic xmlns:a="http://schemas.openxmlformats.org/drawingml/2006/main">
+                    <a:graphicData uri="http://schemas.openxmlformats.org/drawingml/2006/picture">
+                      <pic:pic xmlns:pic="http://schemas.openxmlformats.org/drawingml/2006/picture">
+                        <pic:nvPicPr>
+                          <pic:cNvPr id="0" name=""/>
+                          <pic:cNvPicPr/>
+                        </pic:nvPicPr>
+                        <pic:blipFill>
+                          <a:blip r:embed="rId11"/>
+                          <a:stretch>
+                            <a:fillRect/>
+                          </a:stretch>
+                        </pic:blipFill>
+                        <pic:spPr>
+                          <a:xfrm>
+                            <a:off x="0" y="0"/>
+                            <a:ext cx="5486400" cy="4184015"/>
+                          </a:xfrm>
+                          <a:prstGeom prst="rect">
+                            <a:avLst/>
+                          </a:prstGeom>
+                        </pic:spPr>
+                      </pic:pic>
+                    </a:graphicData>
+                  </a:graphic>
+                </wp:inline>
+              </w:drawing>
+            </w:r>
+          </w:p>
+          <w:p>
+            <w:pPr>
+              <w:pStyle w:val="a7"/>
+              <w:numPr>
+                <w:ilvl w:val="0"/>
+                <w:numId w:val="9"/>
+              </w:numPr>
+              <w:ind w:firstLineChars="0"/>
+              <w:jc w:val="left"/>
+              <w:rPr>
+                <w:rFonts w:hint="eastAsia"/>
+                <w:sz w:val="24"/>
+                <w:lang w:val="zh-CN"/>
+              </w:rPr>
+            </w:pPr>
+            <w:r>
+              <w:rPr>
+                <w:rFonts w:hint="eastAsia"/>
+                <w:sz w:val="24"/>
+                <w:lang w:val="zh-CN"/>
+              </w:rPr>
+              <w:t>修改脚本，与我们配置的参数进行关联</w:t>
+            </w:r>
+          </w:p>
+          <w:p>
+            <w:pPr>
+              <w:jc w:val="center"/>
+              <w:rPr>
+                <w:rFonts w:hint="eastAsia"/>
+                <w:sz w:val="24"/>
+                <w:lang w:val="zh-CN"/>
+              </w:rPr>
+            </w:pPr>
+            <w:r>
+              <w:rPr>
+                <w:noProof/>
+              </w:rPr>
+              <w:lastRenderedPageBreak/>
+              <w:drawing>
+                <wp:inline distT="0" distB="0" distL="0" distR="0" wp14:anchorId="3527AEC1" wp14:editId="075344A4">
+                  <wp:extent cx="3904762" cy="1752381"/>
+                  <wp:effectExtent l="0" t="0" r="635" b="635"/>
+                  <wp:docPr id="7" name="图片 7"/>
+                  <wp:cNvGraphicFramePr>
+                    <a:graphicFrameLocks xmlns:a="http://schemas.openxmlformats.org/drawingml/2006/main" noChangeAspect="1"/>
+                  </wp:cNvGraphicFramePr>
+                  <a:graphic xmlns:a="http://schemas.openxmlformats.org/drawingml/2006/main">
+                    <a:graphicData uri="http://schemas.openxmlformats.org/drawingml/2006/picture">
+                      <pic:pic xmlns:pic="http://schemas.openxmlformats.org/drawingml/2006/picture">
+                        <pic:nvPicPr>
+                          <pic:cNvPr id="0" name=""/>
+                          <pic:cNvPicPr/>
+                        </pic:nvPicPr>
+                        <pic:blipFill>
+                          <a:blip r:embed="rId12"/>
+                          <a:stretch>
+                            <a:fillRect/>
+                          </a:stretch>
+                        </pic:blipFill>
+                        <pic:spPr>
+                          <a:xfrm>
+                            <a:off x="0" y="0"/>
+                            <a:ext cx="3904762" cy="1752381"/>
+                          </a:xfrm>
+                          <a:prstGeom prst="rect">
+                            <a:avLst/>
+                          </a:prstGeom>
+                        </pic:spPr>
+                      </pic:pic>
+                    </a:graphicData>
+                  </a:graphic>
+                </wp:inline>
+              </w:drawing>
+            </w:r>
+          </w:p>
+          <w:p>
+            <w:pPr>
+              <w:pStyle w:val="a7"/>
+              <w:numPr>
+                <w:ilvl w:val="0"/>
+                <w:numId w:val="9"/>
+              </w:numPr>
+              <w:ind w:firstLineChars="0"/>
+              <w:jc w:val="left"/>
+              <w:rPr>
+                <w:rFonts w:hint="eastAsia"/>
+                <w:sz w:val="24"/>
+                <w:lang w:val="zh-CN"/>
+              </w:rPr>
+            </w:pPr>
+            <w:r>
+              <w:rPr>
+                <w:rFonts w:hint="eastAsia"/>
+                <w:sz w:val="24"/>
+                <w:lang w:val="zh-CN"/>
+              </w:rPr>
+              <w:t>设置回放次数为</w:t>
+            </w:r>
+            <w:r>
+              <w:rPr>
+                <w:rFonts w:hint="eastAsia"/>
+                <w:sz w:val="24"/>
+                <w:lang w:val="zh-CN"/>
+              </w:rPr>
+              <w:t>5</w:t>
+            </w:r>
+          </w:p>
+          <w:p>
+            <w:pPr>
+              <w:jc w:val="center"/>
+              <w:rPr>
+                <w:rFonts w:hint="eastAsia"/>
+                <w:sz w:val="24"/>
+                <w:lang w:val="zh-CN"/>
+              </w:rPr>
+            </w:pPr>
+            <w:r>
+              <w:rPr>
+                <w:noProof/>
+              </w:rPr>
+              <w:drawing>
+                <wp:inline distT="0" distB="0" distL="0" distR="0" wp14:anchorId="01C76D34" wp14:editId="5AB5065B">
+                  <wp:extent cx="5057143" cy="2695238"/>
+                  <wp:effectExtent l="0" t="0" r="0" b="0"/>
+                  <wp:docPr id="6" name="图片 6"/>
+                  <wp:cNvGraphicFramePr>
+                    <a:graphicFrameLocks xmlns:a="http://schemas.openxmlformats.org/drawingml/2006/main" noChangeAspect="1"/>
+                  </wp:cNvGraphicFramePr>
+                  <a:graphic xmlns:a="http://schemas.openxmlformats.org/drawingml/2006/main">
+                    <a:graphicData uri="http://schemas.openxmlformats.org/drawingml/2006/picture">
+                      <pic:pic xmlns:pic="http://schemas.openxmlformats.org/drawingml/2006/picture">
+                        <pic:nvPicPr>
+                          <pic:cNvPr id="0" name=""/>
+                          <pic:cNvPicPr/>
+                        </pic:nvPicPr>
+                        <pic:blipFill>
+                          <a:blip r:embed="rId13"/>
+                          <a:stretch>
+                            <a:fillRect/>
+                          </a:stretch>
+                        </pic:blipFill>
+                        <pic:spPr>
+                          <a:xfrm>
+                            <a:off x="0" y="0"/>
+                            <a:ext cx="5057143" cy="2695238"/>
+                          </a:xfrm>
+                          <a:prstGeom prst="rect">
+                            <a:avLst/>
+                          </a:prstGeom>
+                        </pic:spPr>
+                      </pic:pic>
+                    </a:graphicData>
+                  </a:graphic>
+                </wp:inline>
+              </w:drawing>
+            </w:r>
+          </w:p>
+          <w:p>
+            <w:pPr>
+              <w:pStyle w:val="a7"/>
+              <w:numPr>
+                <w:ilvl w:val="0"/>
+                <w:numId w:val="9"/>
+              </w:numPr>
+              <w:ind w:firstLineChars="0"/>
+              <w:jc w:val="left"/>
+              <w:rPr>
+                <w:rFonts w:hint="eastAsia"/>
+                <w:sz w:val="24"/>
+                <w:lang w:val="zh-CN"/>
+              </w:rPr>
+            </w:pPr>
+            <w:r>
+              <w:rPr>
+                <w:rFonts w:hint="eastAsia"/>
+                <w:sz w:val="24"/>
+                <w:lang w:val="zh-CN"/>
+              </w:rPr>
+              <w:t>清空订票记录，并且进行脚本回放，再次查看订票结果</w:t>
+            </w:r>
+            <w:r>
+              <w:rPr>
+                <w:rFonts w:hint="eastAsia"/>
+                <w:sz w:val="24"/>
+                <w:lang w:val="zh-CN"/>
+              </w:rPr>
+              <w:t>，发现订阅了</w:t>
+            </w:r>
+            <w:r>
+              <w:rPr>
+                <w:rFonts w:hint="eastAsia"/>
+                <w:sz w:val="24"/>
+                <w:lang w:val="zh-CN"/>
+              </w:rPr>
+              <w:t>5</w:t>
+            </w:r>
+            <w:r>
+              <w:rPr>
+                <w:rFonts w:hint="eastAsia"/>
+                <w:sz w:val="24"/>
+                <w:lang w:val="zh-CN"/>
+              </w:rPr>
+              <w:t>张不同地方的机票</w:t>
+            </w:r>
+          </w:p>
+          <w:p>
+            <w:pPr>
+              <w:jc w:val="center"/>
+              <w:rPr>
+                <w:rFonts w:hint="eastAsia"/>
+                <w:sz w:val="24"/>
+                <w:lang w:val="zh-CN"/>
+              </w:rPr>
+            </w:pPr>
+            <w:r>
+              <w:rPr>
+                <w:noProof/>
+              </w:rPr>
+              <w:drawing>
+                <wp:inline distT="0" distB="0" distL="0" distR="0" wp14:anchorId="0B0CB1F7" wp14:editId="166B4BCA">
+                  <wp:extent cx="5486400" cy="3328670"/>
+                  <wp:effectExtent l="0" t="0" r="0" b="5080"/>
+                  <wp:docPr id="9" name="图片 9"/>
+                  <wp:cNvGraphicFramePr>
+                    <a:graphicFrameLocks xmlns:a="http://schemas.openxmlformats.org/drawingml/2006/main" noChangeAspect="1"/>
+                  </wp:cNvGraphicFramePr>
+                  <a:graphic xmlns:a="http://schemas.openxmlformats.org/drawingml/2006/main">
+                    <a:graphicData uri="http://schemas.openxmlformats.org/drawingml/2006/picture">
+                      <pic:pic xmlns:pic="http://schemas.openxmlformats.org/drawingml/2006/picture">
+                        <pic:nvPicPr>
+                          <pic:cNvPr id="0" name=""/>
+                          <pic:cNvPicPr/>
+                        </pic:nvPicPr>
+                        <pic:blipFill>
+                          <a:blip r:embed="rId14"/>
+                          <a:stretch>
+                            <a:fillRect/>
+                          </a:stretch>
+                        </pic:blipFill>
+                        <pic:spPr>
+                          <a:xfrm>
+                            <a:off x="0" y="0"/>
+                            <a:ext cx="5486400" cy="3328670"/>
+                          </a:xfrm>
+                          <a:prstGeom prst="rect">
+                            <a:avLst/>
+                          </a:prstGeom>
+                        </pic:spPr>
+                      </pic:pic>
+                    </a:graphicData>
+                  </a:graphic>
+                </wp:inline>
+              </w:drawing>
+            </w:r>
+          </w:p>
+          <w:p>
+            <w:pPr>
+              <w:jc w:val="center"/>
+              <w:rPr>
+                <w:sz w:val="24"/>
+                <w:lang w:val="zh-CN"/>
+              </w:rPr>
+            </w:pPr>
+            <w:r>
+              <w:rPr>
+                <w:noProof/>
+              </w:rPr>
+              <w:lastRenderedPageBreak/>
+              <w:drawing>
+                <wp:inline distT="0" distB="0" distL="0" distR="0" wp14:anchorId="279A304E" wp14:editId="51110F06">
+                  <wp:extent cx="5486400" cy="3698240"/>
+                  <wp:effectExtent l="0" t="0" r="0" b="0"/>
+                  <wp:docPr id="13" name="图片 13"/>
+                  <wp:cNvGraphicFramePr>
+                    <a:graphicFrameLocks xmlns:a="http://schemas.openxmlformats.org/drawingml/2006/main" noChangeAspect="1"/>
+                  </wp:cNvGraphicFramePr>
+                  <a:graphic xmlns:a="http://schemas.openxmlformats.org/drawingml/2006/main">
+                    <a:graphicData uri="http://schemas.openxmlformats.org/drawingml/2006/picture">
+                      <pic:pic xmlns:pic="http://schemas.openxmlformats.org/drawingml/2006/picture">
+                        <pic:nvPicPr>
+                          <pic:cNvPr id="0" name=""/>
+                          <pic:cNvPicPr/>
+                        </pic:nvPicPr>
+                        <pic:blipFill>
+                          <a:blip r:embed="rId15"/>
+                          <a:stretch>
+                            <a:fillRect/>
+                          </a:stretch>
+                        </pic:blipFill>
+                        <pic:spPr>
+                          <a:xfrm>
+                            <a:off x="0" y="0"/>
+                            <a:ext cx="5486400" cy="3698240"/>
+                          </a:xfrm>
+                          <a:prstGeom prst="rect">
+                            <a:avLst/>
+                          </a:prstGeom>
+                        </pic:spPr>
+                      </pic:pic>
+                    </a:graphicData>
+                  </a:graphic>
+                </wp:inline>
+              </w:drawing>
+            </w:r>
           </w:p>
         </w:tc>
       </w:tr>
@@ -948,15 +1478,43 @@
                 <w:bCs/>
                 <w:sz w:val="24"/>
               </w:rPr>
-              <w:t>在本次实验中，我</w:t>
-            </w:r>
+              <w:t>本次实验主要使用</w:t>
+            </w:r>
+            <w:proofErr w:type="spellStart"/>
             <w:r>
               <w:rPr>
                 <w:rFonts w:hint="eastAsia"/>
                 <w:bCs/>
                 <w:sz w:val="24"/>
               </w:rPr>
-              <w:t>使用了</w:t>
+              <w:t>LoadRunner</w:t>
+            </w:r>
+            <w:proofErr w:type="spellEnd"/>
+            <w:r>
+              <w:rPr>
+                <w:rFonts w:hint="eastAsia"/>
+                <w:bCs/>
+                <w:sz w:val="24"/>
+              </w:rPr>
+              <w:t>进行订票脚本的录制，并且针对其中的航班出发地和到达地使用参数列表进行替换，最终达到提高测试效率的目的。</w:t>
+            </w:r>
+            <w:bookmarkStart w:id="0" w:name="_GoBack"/>
+            <w:bookmarkEnd w:id="0"/>
+          </w:p>
+          <w:p>
+            <w:pPr>
+              <w:rPr>
+                <w:bCs/>
+                <w:sz w:val="24"/>
+              </w:rPr>
+            </w:pPr>
+            <w:r>
+              <w:rPr>
+                <w:rFonts w:hint="eastAsia"/>
+                <w:bCs/>
+                <w:sz w:val="24"/>
+              </w:rPr>
+              <w:t>在实验过程中，我们首先学习了如何使用</w:t>
             </w:r>
             <w:proofErr w:type="spellStart"/>
             <w:r>
@@ -974,205 +1532,75 @@
                 <w:bCs/>
                 <w:sz w:val="24"/>
               </w:rPr>
-              <w:t>这一性能测试工</w:t>
-            </w:r>
-            <w:r>
-              <w:rPr>
-                <w:rFonts w:hint="eastAsia"/>
+              <w:t>录制脚本，并且了解了录制脚本的基本流程。接着，我们学习了如何使用参数列表，将录制脚本中的航班出发地和到达地进行替换，从而可以在一个脚本中测试多组数据，大大提高了测试效率。</w:t>
+            </w:r>
+          </w:p>
+          <w:p>
+            <w:pPr>
+              <w:rPr>
                 <w:bCs/>
                 <w:sz w:val="24"/>
               </w:rPr>
-              <w:t>具来对飞机订票系统进行录制和回放的测试。实验涉及到了系统的登录、</w:t>
-            </w:r>
+            </w:pPr>
             <w:r>
               <w:rPr>
                 <w:rFonts w:hint="eastAsia"/>
                 <w:bCs/>
                 <w:sz w:val="24"/>
               </w:rPr>
-              <w:t>订票流程</w:t>
-            </w:r>
+              <w:t>在实验过程中，我对</w:t>
+            </w:r>
+            <w:proofErr w:type="spellStart"/>
             <w:r>
               <w:rPr>
                 <w:rFonts w:hint="eastAsia"/>
                 <w:bCs/>
                 <w:sz w:val="24"/>
               </w:rPr>
-              <w:t>、</w:t>
-            </w:r>
+              <w:t>LoadRunner</w:t>
+            </w:r>
+            <w:proofErr w:type="spellEnd"/>
             <w:r>
               <w:rPr>
                 <w:rFonts w:hint="eastAsia"/>
                 <w:bCs/>
                 <w:sz w:val="24"/>
               </w:rPr>
-              <w:t>注销</w:t>
-            </w:r>
-            <w:r>
-              <w:rPr>
-                <w:rFonts w:hint="eastAsia"/>
+              <w:t>的基本操作有了更深入的了解，并且掌握了如何使用参数列表进行数据替换。此外，我也注意到了录制脚本中的一些问题，并且及时进行了修改，以确保脚本的正确性和稳定性。</w:t>
+            </w:r>
+          </w:p>
+          <w:p>
+            <w:pPr>
+              <w:rPr>
                 <w:bCs/>
                 <w:sz w:val="24"/>
               </w:rPr>
-              <w:t>，以及</w:t>
-            </w:r>
+            </w:pPr>
             <w:r>
               <w:rPr>
                 <w:rFonts w:hint="eastAsia"/>
                 <w:bCs/>
                 <w:sz w:val="24"/>
               </w:rPr>
-              <w:t>登录和注销</w:t>
-            </w:r>
+              <w:t>通过本次实验，我不仅加深了对</w:t>
+            </w:r>
+            <w:proofErr w:type="spellStart"/>
             <w:r>
               <w:rPr>
                 <w:rFonts w:hint="eastAsia"/>
                 <w:bCs/>
                 <w:sz w:val="24"/>
               </w:rPr>
-              <w:t>过程中的事务插入。</w:t>
-            </w:r>
-          </w:p>
-          <w:p>
-            <w:pPr>
-              <w:rPr>
+              <w:t>LoadRunner</w:t>
+            </w:r>
+            <w:proofErr w:type="spellEnd"/>
+            <w:r>
+              <w:rPr>
+                <w:rFonts w:hint="eastAsia"/>
                 <w:bCs/>
                 <w:sz w:val="24"/>
               </w:rPr>
-            </w:pPr>
-            <w:r>
-              <w:rPr>
-                <w:rFonts w:hint="eastAsia"/>
-                <w:bCs/>
-                <w:sz w:val="24"/>
-              </w:rPr>
-              <w:t>首先，我</w:t>
-            </w:r>
-            <w:r>
-              <w:rPr>
-                <w:rFonts w:hint="eastAsia"/>
-                <w:bCs/>
-                <w:sz w:val="24"/>
-              </w:rPr>
-              <w:t>使用</w:t>
-            </w:r>
-            <w:proofErr w:type="spellStart"/>
-            <w:r>
-              <w:rPr>
-                <w:rFonts w:hint="eastAsia"/>
-                <w:bCs/>
-                <w:sz w:val="24"/>
-              </w:rPr>
-              <w:t>LoadRunner</w:t>
-            </w:r>
-            <w:proofErr w:type="spellEnd"/>
-            <w:r>
-              <w:rPr>
-                <w:rFonts w:hint="eastAsia"/>
-                <w:bCs/>
-                <w:sz w:val="24"/>
-              </w:rPr>
-              <w:t>录制了用户在飞机订票系统中的登录和订票流程。录制完成后，我们使用</w:t>
-            </w:r>
-            <w:proofErr w:type="spellStart"/>
-            <w:r>
-              <w:rPr>
-                <w:rFonts w:hint="eastAsia"/>
-                <w:bCs/>
-                <w:sz w:val="24"/>
-              </w:rPr>
-              <w:t>LoadRunner</w:t>
-            </w:r>
-            <w:proofErr w:type="spellEnd"/>
-            <w:r>
-              <w:rPr>
-                <w:rFonts w:hint="eastAsia"/>
-                <w:bCs/>
-                <w:sz w:val="24"/>
-              </w:rPr>
-              <w:t>对录制的脚本进行了回放测试。我们对录制的脚本进行了编辑和</w:t>
-            </w:r>
-            <w:r>
-              <w:rPr>
-                <w:rFonts w:hint="eastAsia"/>
-                <w:bCs/>
-                <w:sz w:val="24"/>
-              </w:rPr>
-              <w:t>查看</w:t>
-            </w:r>
-            <w:r>
-              <w:rPr>
-                <w:rFonts w:hint="eastAsia"/>
-                <w:bCs/>
-                <w:sz w:val="24"/>
-              </w:rPr>
-              <w:t>，以提高其可读性和可维护性。</w:t>
-            </w:r>
-          </w:p>
-          <w:p>
-            <w:pPr>
-              <w:rPr>
-                <w:bCs/>
-                <w:sz w:val="24"/>
-              </w:rPr>
-            </w:pPr>
-            <w:r>
-              <w:rPr>
-                <w:rFonts w:hint="eastAsia"/>
-                <w:bCs/>
-                <w:sz w:val="24"/>
-              </w:rPr>
-              <w:t>在实验中，我们还涉及到了事务的插入。通过对事务的插入，我们能够更加清楚地了解系统在运行过程中的性能瓶颈和瓶颈原因，从而有针对性地进行优化措施。在实验中，我们</w:t>
-            </w:r>
-            <w:r>
-              <w:rPr>
-                <w:rFonts w:hint="eastAsia"/>
-                <w:bCs/>
-                <w:sz w:val="24"/>
-              </w:rPr>
-              <w:t>对系统的登录和注销</w:t>
-            </w:r>
-            <w:r>
-              <w:rPr>
-                <w:rFonts w:hint="eastAsia"/>
-                <w:bCs/>
-                <w:sz w:val="24"/>
-              </w:rPr>
-              <w:t>流程分别进行了事务的插入，并对事务进行了监控和分析。</w:t>
-            </w:r>
-          </w:p>
-          <w:p>
-            <w:pPr>
-              <w:rPr>
-                <w:bCs/>
-                <w:sz w:val="24"/>
-              </w:rPr>
-            </w:pPr>
-            <w:r>
-              <w:rPr>
-                <w:rFonts w:hint="eastAsia"/>
-                <w:bCs/>
-                <w:sz w:val="24"/>
-              </w:rPr>
-              <w:t>通过本次实验，我们深入了解了</w:t>
-            </w:r>
-            <w:proofErr w:type="spellStart"/>
-            <w:r>
-              <w:rPr>
-                <w:rFonts w:hint="eastAsia"/>
-                <w:bCs/>
-                <w:sz w:val="24"/>
-              </w:rPr>
-              <w:t>LoadRunner</w:t>
-            </w:r>
-            <w:proofErr w:type="spellEnd"/>
-            <w:r>
-              <w:rPr>
-                <w:rFonts w:hint="eastAsia"/>
-                <w:bCs/>
-                <w:sz w:val="24"/>
-              </w:rPr>
-              <w:t>这一性能测试工具的使用，掌握了系统性能测试的基本流程和方法，并通过对事务的插入，进一步提高了对系统性能问题的分析和优化能力。</w:t>
+              <w:t>的理解和掌握，同时也掌握了使用参数列表进行数据替换的方法，这将在今后的测试工作中大有用处。</w:t>
             </w:r>
           </w:p>
         </w:tc>
@@ -1957,6 +2385,95 @@
       </w:pPr>
     </w:lvl>
   </w:abstractNum>
+  <w:abstractNum w:abstractNumId="8">
+    <w:nsid w:val="685146B6"/>
+    <w:multiLevelType w:val="hybridMultilevel"/>
+    <w:tmpl w:val="7D6C3C78"/>
+    <w:lvl w:ilvl="0" w:tplc="04B8649E">
+      <w:start w:val="1"/>
+      <w:numFmt w:val="decimal"/>
+      <w:lvlText w:val="%1."/>
+      <w:lvlJc w:val="left"/>
+      <w:pPr>
+        <w:ind w:left="360" w:hanging="360"/>
+      </w:pPr>
+      <w:rPr>
+        <w:rFonts w:hint="default"/>
+      </w:rPr>
+    </w:lvl>
+    <w:lvl w:ilvl="1" w:tplc="04090019" w:tentative="1">
+      <w:start w:val="1"/>
+      <w:numFmt w:val="lowerLetter"/>
+      <w:lvlText w:val="%2)"/>
+      <w:lvlJc w:val="left"/>
+      <w:pPr>
+        <w:ind w:left="840" w:hanging="420"/>
+      </w:pPr>
+    </w:lvl>
+    <w:lvl w:ilvl="2" w:tplc="0409001B" w:tentative="1">
+      <w:start w:val="1"/>
+      <w:numFmt w:val="lowerRoman"/>
+      <w:lvlText w:val="%3."/>
+      <w:lvlJc w:val="right"/>
+      <w:pPr>
+        <w:ind w:left="1260" w:hanging="420"/>
+      </w:pPr>
+    </w:lvl>
+    <w:lvl w:ilvl="3" w:tplc="0409000F" w:tentative="1">
+      <w:start w:val="1"/>
+      <w:numFmt w:val="decimal"/>
+      <w:lvlText w:val="%4."/>
+      <w:lvlJc w:val="left"/>
+      <w:pPr>
+        <w:ind w:left="1680" w:hanging="420"/>
+      </w:pPr>
+    </w:lvl>
+    <w:lvl w:ilvl="4" w:tplc="04090019" w:tentative="1">
+      <w:start w:val="1"/>
+      <w:numFmt w:val="lowerLetter"/>
+      <w:lvlText w:val="%5)"/>
+      <w:lvlJc w:val="left"/>
+      <w:pPr>
+        <w:ind w:left="2100" w:hanging="420"/>
+      </w:pPr>
+    </w:lvl>
+    <w:lvl w:ilvl="5" w:tplc="0409001B" w:tentative="1">
+      <w:start w:val="1"/>
+      <w:numFmt w:val="lowerRoman"/>
+      <w:lvlText w:val="%6."/>
+      <w:lvlJc w:val="right"/>
+      <w:pPr>
+        <w:ind w:left="2520" w:hanging="420"/>
+      </w:pPr>
+    </w:lvl>
+    <w:lvl w:ilvl="6" w:tplc="0409000F" w:tentative="1">
+      <w:start w:val="1"/>
+      <w:numFmt w:val="decimal"/>
+      <w:lvlText w:val="%7."/>
+      <w:lvlJc w:val="left"/>
+      <w:pPr>
+        <w:ind w:left="2940" w:hanging="420"/>
+      </w:pPr>
+    </w:lvl>
+    <w:lvl w:ilvl="7" w:tplc="04090019" w:tentative="1">
+      <w:start w:val="1"/>
+      <w:numFmt w:val="lowerLetter"/>
+      <w:lvlText w:val="%8)"/>
+      <w:lvlJc w:val="left"/>
+      <w:pPr>
+        <w:ind w:left="3360" w:hanging="420"/>
+      </w:pPr>
+    </w:lvl>
+    <w:lvl w:ilvl="8" w:tplc="0409001B" w:tentative="1">
+      <w:start w:val="1"/>
+      <w:numFmt w:val="lowerRoman"/>
+      <w:lvlText w:val="%9."/>
+      <w:lvlJc w:val="right"/>
+      <w:pPr>
+        <w:ind w:left="3780" w:hanging="420"/>
+      </w:pPr>
+    </w:lvl>
+  </w:abstractNum>
   <w:num w:numId="1">
     <w:abstractNumId w:val="7"/>
   </w:num>
@@ -1980,6 +2497,9 @@
   </w:num>
   <w:num w:numId="8">
     <w:abstractNumId w:val="2"/>
+  </w:num>
+  <w:num w:numId="9">
+    <w:abstractNumId w:val="8"/>
   </w:num>
 </w:numbering>
 </file>

--- a/大三下课程/软件测试分析/实验三/2206831522_李爽_实验三.docx
+++ b/大三下课程/软件测试分析/实验三/2206831522_李爽_实验三.docx
@@ -292,7 +292,7 @@
                 <w:rFonts w:hint="eastAsia"/>
                 <w:sz w:val="24"/>
               </w:rPr>
-              <w:t>2</w:t>
+              <w:t>3</w:t>
             </w:r>
             <w:r>
               <w:rPr>
@@ -306,8 +306,10 @@
                 <w:rFonts w:hint="eastAsia"/>
                 <w:sz w:val="24"/>
               </w:rPr>
-              <w:t>脚本录制</w:t>
-            </w:r>
+              <w:t>参数化</w:t>
+            </w:r>
+            <w:bookmarkStart w:id="0" w:name="_GoBack"/>
+            <w:bookmarkEnd w:id="0"/>
           </w:p>
         </w:tc>
       </w:tr>
@@ -892,7 +894,7 @@
               <w:ind w:firstLineChars="0"/>
               <w:jc w:val="left"/>
               <w:rPr>
-                <w:rFonts w:ascii="宋体" w:hAnsi="宋体" w:cs="宋体" w:hint="eastAsia"/>
+                <w:rFonts w:ascii="宋体" w:hAnsi="宋体" w:cs="宋体"/>
                 <w:sz w:val="24"/>
               </w:rPr>
             </w:pPr>
@@ -964,7 +966,6 @@
               <w:ind w:firstLineChars="0"/>
               <w:jc w:val="left"/>
               <w:rPr>
-                <w:rFonts w:hint="eastAsia"/>
                 <w:sz w:val="24"/>
                 <w:lang w:val="zh-CN"/>
               </w:rPr>
@@ -982,7 +983,6 @@
             <w:pPr>
               <w:jc w:val="center"/>
               <w:rPr>
-                <w:rFonts w:hint="eastAsia"/>
                 <w:sz w:val="24"/>
                 <w:lang w:val="zh-CN"/>
               </w:rPr>
@@ -1032,7 +1032,6 @@
             <w:pPr>
               <w:jc w:val="center"/>
               <w:rPr>
-                <w:rFonts w:hint="eastAsia"/>
                 <w:sz w:val="24"/>
                 <w:lang w:val="zh-CN"/>
               </w:rPr>
@@ -1083,7 +1082,6 @@
             <w:pPr>
               <w:jc w:val="center"/>
               <w:rPr>
-                <w:rFonts w:hint="eastAsia"/>
                 <w:sz w:val="24"/>
                 <w:lang w:val="zh-CN"/>
               </w:rPr>
@@ -1139,7 +1137,6 @@
               <w:ind w:firstLineChars="0"/>
               <w:jc w:val="left"/>
               <w:rPr>
-                <w:rFonts w:hint="eastAsia"/>
                 <w:sz w:val="24"/>
                 <w:lang w:val="zh-CN"/>
               </w:rPr>
@@ -1157,7 +1154,6 @@
             <w:pPr>
               <w:jc w:val="center"/>
               <w:rPr>
-                <w:rFonts w:hint="eastAsia"/>
                 <w:sz w:val="24"/>
                 <w:lang w:val="zh-CN"/>
               </w:rPr>
@@ -1214,7 +1210,6 @@
               <w:ind w:firstLineChars="0"/>
               <w:jc w:val="left"/>
               <w:rPr>
-                <w:rFonts w:hint="eastAsia"/>
                 <w:sz w:val="24"/>
                 <w:lang w:val="zh-CN"/>
               </w:rPr>
@@ -1240,7 +1235,6 @@
             <w:pPr>
               <w:jc w:val="center"/>
               <w:rPr>
-                <w:rFonts w:hint="eastAsia"/>
                 <w:sz w:val="24"/>
                 <w:lang w:val="zh-CN"/>
               </w:rPr>
@@ -1296,7 +1290,6 @@
               <w:ind w:firstLineChars="0"/>
               <w:jc w:val="left"/>
               <w:rPr>
-                <w:rFonts w:hint="eastAsia"/>
                 <w:sz w:val="24"/>
                 <w:lang w:val="zh-CN"/>
               </w:rPr>
@@ -1338,7 +1331,6 @@
             <w:pPr>
               <w:jc w:val="center"/>
               <w:rPr>
-                <w:rFonts w:hint="eastAsia"/>
                 <w:sz w:val="24"/>
                 <w:lang w:val="zh-CN"/>
               </w:rPr>
@@ -1498,8 +1490,6 @@
               </w:rPr>
               <w:t>进行订票脚本的录制，并且针对其中的航班出发地和到达地使用参数列表进行替换，最终达到提高测试效率的目的。</w:t>
             </w:r>
-            <w:bookmarkStart w:id="0" w:name="_GoBack"/>
-            <w:bookmarkEnd w:id="0"/>
           </w:p>
           <w:p>
             <w:pPr>
